--- a/docs/PHP Terminal Exerices.docx
+++ b/docs/PHP Terminal Exerices.docx
@@ -910,6 +910,7 @@
     <w:p/>
     <w:p>
       <w:r>
+        <w:lastRenderedPageBreak/>
         <w:t>vagrant                   running (</w:t>
       </w:r>
       <w:proofErr w:type="spellStart"/>
@@ -1823,6 +1824,7 @@
     </w:p>
     <w:p>
       <w:r>
+        <w:lastRenderedPageBreak/>
         <w:t xml:space="preserve"> create mode 100644 public/debug-search.html</w:t>
       </w:r>
     </w:p>
@@ -2254,6 +2256,7 @@
     </w:p>
     <w:p>
       <w:r>
+        <w:lastRenderedPageBreak/>
         <w:tab/>
         <w:t>modified:   public/</w:t>
       </w:r>
@@ -2751,6 +2754,7 @@
     <w:p/>
     <w:p>
       <w:r>
+        <w:lastRenderedPageBreak/>
         <w:t>Session Restored</w:t>
       </w:r>
     </w:p>
@@ -3091,6 +3095,7 @@
     </w:p>
     <w:p>
       <w:r>
+        <w:lastRenderedPageBreak/>
         <w:t>120</w:t>
       </w:r>
       <w:proofErr w:type="gramStart"/>
@@ -3376,6 +3381,7 @@
     <w:p/>
     <w:p>
       <w:r>
+        <w:lastRenderedPageBreak/>
         <w:t>Last login: Thu Jul 13 14:12:02 2017 from 10.0.2.2</w:t>
       </w:r>
     </w:p>
@@ -4367,6 +4373,7 @@
     <w:p>
       <w:proofErr w:type="spellStart"/>
       <w:r>
+        <w:lastRenderedPageBreak/>
         <w:t>php</w:t>
       </w:r>
       <w:proofErr w:type="spellEnd"/>
@@ -4881,6 +4888,7 @@
     <w:p>
       <w:proofErr w:type="spellStart"/>
       <w:r>
+        <w:lastRenderedPageBreak/>
         <w:t>php</w:t>
       </w:r>
       <w:proofErr w:type="spellEnd"/>
@@ -5801,6 +5809,7 @@
     <w:p>
       <w:proofErr w:type="spellStart"/>
       <w:r>
+        <w:lastRenderedPageBreak/>
         <w:t>php</w:t>
       </w:r>
       <w:proofErr w:type="spellEnd"/>
@@ -6933,6 +6942,7 @@
     <w:p>
       <w:proofErr w:type="spellStart"/>
       <w:r>
+        <w:lastRenderedPageBreak/>
         <w:t>php</w:t>
       </w:r>
       <w:proofErr w:type="spellEnd"/>
@@ -7864,6 +7874,7 @@
         <w:rPr>
           <w:rFonts w:ascii="Times New Roman" w:eastAsia="Times New Roman" w:hAnsi="Times New Roman"/>
         </w:rPr>
+        <w:lastRenderedPageBreak/>
         <w:t>‘phone’ =&gt; ‘number1’;</w:t>
       </w:r>
     </w:p>
@@ -7900,19 +7911,7 @@
         <w:rPr>
           <w:rFonts w:ascii="Times New Roman" w:eastAsia="Times New Roman" w:hAnsi="Times New Roman"/>
         </w:rPr>
-        <w:t>$person</w:t>
-      </w:r>
-      <w:r>
-        <w:rPr>
-          <w:rFonts w:ascii="Times New Roman" w:eastAsia="Times New Roman" w:hAnsi="Times New Roman"/>
-        </w:rPr>
-        <w:t>2</w:t>
-      </w:r>
-      <w:r>
-        <w:rPr>
-          <w:rFonts w:ascii="Times New Roman" w:eastAsia="Times New Roman" w:hAnsi="Times New Roman"/>
-        </w:rPr>
-        <w:t xml:space="preserve"> = [</w:t>
+        <w:t>$person2 = [</w:t>
       </w:r>
     </w:p>
     <w:p>
@@ -7940,14 +7939,44 @@
         <w:rPr>
           <w:rFonts w:ascii="Times New Roman" w:eastAsia="Times New Roman" w:hAnsi="Times New Roman"/>
         </w:rPr>
-        <w:t>’ =&gt; ‘</w:t>
-      </w:r>
-      <w:r>
+        <w:t>’ =&gt; ‘Name’;</w:t>
+      </w:r>
+    </w:p>
+    <w:p>
+      <w:pPr>
+        <w:ind w:left="1440"/>
         <w:rPr>
           <w:rFonts w:ascii="Times New Roman" w:eastAsia="Times New Roman" w:hAnsi="Times New Roman"/>
         </w:rPr>
-        <w:t>Name</w:t>
-      </w:r>
+      </w:pPr>
+      <w:r>
+        <w:rPr>
+          <w:rFonts w:ascii="Times New Roman" w:eastAsia="Times New Roman" w:hAnsi="Times New Roman"/>
+        </w:rPr>
+        <w:t>‘</w:t>
+      </w:r>
+      <w:proofErr w:type="spellStart"/>
+      <w:r>
+        <w:rPr>
+          <w:rFonts w:ascii="Times New Roman" w:eastAsia="Times New Roman" w:hAnsi="Times New Roman"/>
+        </w:rPr>
+        <w:t>last_name</w:t>
+      </w:r>
+      <w:proofErr w:type="spellEnd"/>
+      <w:r>
+        <w:rPr>
+          <w:rFonts w:ascii="Times New Roman" w:eastAsia="Times New Roman" w:hAnsi="Times New Roman"/>
+        </w:rPr>
+        <w:t>’ =&gt; ‘</w:t>
+      </w:r>
+      <w:proofErr w:type="spellStart"/>
+      <w:r>
+        <w:rPr>
+          <w:rFonts w:ascii="Times New Roman" w:eastAsia="Times New Roman" w:hAnsi="Times New Roman"/>
+        </w:rPr>
+        <w:t>LNamee</w:t>
+      </w:r>
+      <w:proofErr w:type="spellEnd"/>
       <w:r>
         <w:rPr>
           <w:rFonts w:ascii="Times New Roman" w:eastAsia="Times New Roman" w:hAnsi="Times New Roman"/>
@@ -7966,6 +7995,98 @@
         <w:rPr>
           <w:rFonts w:ascii="Times New Roman" w:eastAsia="Times New Roman" w:hAnsi="Times New Roman"/>
         </w:rPr>
+        <w:t>‘email’ =&gt; ‘email add2’;</w:t>
+      </w:r>
+    </w:p>
+    <w:p>
+      <w:pPr>
+        <w:ind w:left="1440"/>
+        <w:rPr>
+          <w:rFonts w:ascii="Times New Roman" w:eastAsia="Times New Roman" w:hAnsi="Times New Roman"/>
+        </w:rPr>
+      </w:pPr>
+      <w:r>
+        <w:rPr>
+          <w:rFonts w:ascii="Times New Roman" w:eastAsia="Times New Roman" w:hAnsi="Times New Roman"/>
+        </w:rPr>
+        <w:t>‘phone’ =&gt; ‘number2’;</w:t>
+      </w:r>
+    </w:p>
+    <w:p>
+      <w:pPr>
+        <w:ind w:left="1440"/>
+        <w:rPr>
+          <w:rFonts w:ascii="Times New Roman" w:eastAsia="Times New Roman" w:hAnsi="Times New Roman"/>
+        </w:rPr>
+      </w:pPr>
+      <w:r>
+        <w:rPr>
+          <w:rFonts w:ascii="Times New Roman" w:eastAsia="Times New Roman" w:hAnsi="Times New Roman"/>
+        </w:rPr>
+        <w:t>];</w:t>
+      </w:r>
+    </w:p>
+    <w:p>
+      <w:pPr>
+        <w:ind w:left="1440"/>
+        <w:rPr>
+          <w:rFonts w:ascii="Times New Roman" w:eastAsia="Times New Roman" w:hAnsi="Times New Roman"/>
+        </w:rPr>
+      </w:pPr>
+    </w:p>
+    <w:p>
+      <w:pPr>
+        <w:ind w:left="1440"/>
+        <w:rPr>
+          <w:rFonts w:ascii="Times New Roman" w:eastAsia="Times New Roman" w:hAnsi="Times New Roman"/>
+        </w:rPr>
+      </w:pPr>
+      <w:r>
+        <w:rPr>
+          <w:rFonts w:ascii="Times New Roman" w:eastAsia="Times New Roman" w:hAnsi="Times New Roman"/>
+        </w:rPr>
+        <w:t>$person3 = [</w:t>
+      </w:r>
+    </w:p>
+    <w:p>
+      <w:pPr>
+        <w:ind w:left="1440"/>
+        <w:rPr>
+          <w:rFonts w:ascii="Times New Roman" w:eastAsia="Times New Roman" w:hAnsi="Times New Roman"/>
+        </w:rPr>
+      </w:pPr>
+      <w:r>
+        <w:rPr>
+          <w:rFonts w:ascii="Times New Roman" w:eastAsia="Times New Roman" w:hAnsi="Times New Roman"/>
+        </w:rPr>
+        <w:t>‘</w:t>
+      </w:r>
+      <w:proofErr w:type="spellStart"/>
+      <w:r>
+        <w:rPr>
+          <w:rFonts w:ascii="Times New Roman" w:eastAsia="Times New Roman" w:hAnsi="Times New Roman"/>
+        </w:rPr>
+        <w:t>first_name</w:t>
+      </w:r>
+      <w:proofErr w:type="spellEnd"/>
+      <w:r>
+        <w:rPr>
+          <w:rFonts w:ascii="Times New Roman" w:eastAsia="Times New Roman" w:hAnsi="Times New Roman"/>
+        </w:rPr>
+        <w:t>’ =&gt; ‘Name3’;</w:t>
+      </w:r>
+    </w:p>
+    <w:p>
+      <w:pPr>
+        <w:ind w:left="1440"/>
+        <w:rPr>
+          <w:rFonts w:ascii="Times New Roman" w:eastAsia="Times New Roman" w:hAnsi="Times New Roman"/>
+        </w:rPr>
+      </w:pPr>
+      <w:r>
+        <w:rPr>
+          <w:rFonts w:ascii="Times New Roman" w:eastAsia="Times New Roman" w:hAnsi="Times New Roman"/>
+        </w:rPr>
         <w:t>‘</w:t>
       </w:r>
       <w:proofErr w:type="spellStart"/>
@@ -7980,27 +8101,7 @@
         <w:rPr>
           <w:rFonts w:ascii="Times New Roman" w:eastAsia="Times New Roman" w:hAnsi="Times New Roman"/>
         </w:rPr>
-        <w:t>’ =&gt; ‘</w:t>
-      </w:r>
-      <w:proofErr w:type="spellStart"/>
-      <w:r>
-        <w:rPr>
-          <w:rFonts w:ascii="Times New Roman" w:eastAsia="Times New Roman" w:hAnsi="Times New Roman"/>
-        </w:rPr>
-        <w:t>LName</w:t>
-      </w:r>
-      <w:r>
-        <w:rPr>
-          <w:rFonts w:ascii="Times New Roman" w:eastAsia="Times New Roman" w:hAnsi="Times New Roman"/>
-        </w:rPr>
-        <w:t>e</w:t>
-      </w:r>
-      <w:proofErr w:type="spellEnd"/>
-      <w:r>
-        <w:rPr>
-          <w:rFonts w:ascii="Times New Roman" w:eastAsia="Times New Roman" w:hAnsi="Times New Roman"/>
-        </w:rPr>
-        <w:t>’;</w:t>
+        <w:t>’ =&gt; ‘LNamee3’;</w:t>
       </w:r>
     </w:p>
     <w:p>
@@ -8014,19 +8115,7 @@
         <w:rPr>
           <w:rFonts w:ascii="Times New Roman" w:eastAsia="Times New Roman" w:hAnsi="Times New Roman"/>
         </w:rPr>
-        <w:t>‘email’ =&gt; ‘email add</w:t>
-      </w:r>
-      <w:r>
-        <w:rPr>
-          <w:rFonts w:ascii="Times New Roman" w:eastAsia="Times New Roman" w:hAnsi="Times New Roman"/>
-        </w:rPr>
-        <w:t>2</w:t>
-      </w:r>
-      <w:r>
-        <w:rPr>
-          <w:rFonts w:ascii="Times New Roman" w:eastAsia="Times New Roman" w:hAnsi="Times New Roman"/>
-        </w:rPr>
-        <w:t>’;</w:t>
+        <w:t>‘email’ =&gt; ‘email add3’;</w:t>
       </w:r>
     </w:p>
     <w:p>
@@ -8040,199 +8129,7 @@
         <w:rPr>
           <w:rFonts w:ascii="Times New Roman" w:eastAsia="Times New Roman" w:hAnsi="Times New Roman"/>
         </w:rPr>
-        <w:t>‘phone’ =&gt; ‘number</w:t>
-      </w:r>
-      <w:r>
-        <w:rPr>
-          <w:rFonts w:ascii="Times New Roman" w:eastAsia="Times New Roman" w:hAnsi="Times New Roman"/>
-        </w:rPr>
-        <w:t>2</w:t>
-      </w:r>
-      <w:r>
-        <w:rPr>
-          <w:rFonts w:ascii="Times New Roman" w:eastAsia="Times New Roman" w:hAnsi="Times New Roman"/>
-        </w:rPr>
-        <w:t>’;</w:t>
-      </w:r>
-    </w:p>
-    <w:p>
-      <w:pPr>
-        <w:ind w:left="1440"/>
-        <w:rPr>
-          <w:rFonts w:ascii="Times New Roman" w:eastAsia="Times New Roman" w:hAnsi="Times New Roman"/>
-        </w:rPr>
-      </w:pPr>
-      <w:r>
-        <w:rPr>
-          <w:rFonts w:ascii="Times New Roman" w:eastAsia="Times New Roman" w:hAnsi="Times New Roman"/>
-        </w:rPr>
-        <w:t>];</w:t>
-      </w:r>
-    </w:p>
-    <w:p>
-      <w:pPr>
-        <w:ind w:left="1440"/>
-        <w:rPr>
-          <w:rFonts w:ascii="Times New Roman" w:eastAsia="Times New Roman" w:hAnsi="Times New Roman"/>
-        </w:rPr>
-      </w:pPr>
-    </w:p>
-    <w:p>
-      <w:pPr>
-        <w:ind w:left="1440"/>
-        <w:rPr>
-          <w:rFonts w:ascii="Times New Roman" w:eastAsia="Times New Roman" w:hAnsi="Times New Roman"/>
-        </w:rPr>
-      </w:pPr>
-      <w:r>
-        <w:rPr>
-          <w:rFonts w:ascii="Times New Roman" w:eastAsia="Times New Roman" w:hAnsi="Times New Roman"/>
-        </w:rPr>
-        <w:t>$person</w:t>
-      </w:r>
-      <w:r>
-        <w:rPr>
-          <w:rFonts w:ascii="Times New Roman" w:eastAsia="Times New Roman" w:hAnsi="Times New Roman"/>
-        </w:rPr>
-        <w:t>3</w:t>
-      </w:r>
-      <w:r>
-        <w:rPr>
-          <w:rFonts w:ascii="Times New Roman" w:eastAsia="Times New Roman" w:hAnsi="Times New Roman"/>
-        </w:rPr>
-        <w:t xml:space="preserve"> = [</w:t>
-      </w:r>
-    </w:p>
-    <w:p>
-      <w:pPr>
-        <w:ind w:left="1440"/>
-        <w:rPr>
-          <w:rFonts w:ascii="Times New Roman" w:eastAsia="Times New Roman" w:hAnsi="Times New Roman"/>
-        </w:rPr>
-      </w:pPr>
-      <w:r>
-        <w:rPr>
-          <w:rFonts w:ascii="Times New Roman" w:eastAsia="Times New Roman" w:hAnsi="Times New Roman"/>
-        </w:rPr>
-        <w:t>‘</w:t>
-      </w:r>
-      <w:proofErr w:type="spellStart"/>
-      <w:r>
-        <w:rPr>
-          <w:rFonts w:ascii="Times New Roman" w:eastAsia="Times New Roman" w:hAnsi="Times New Roman"/>
-        </w:rPr>
-        <w:t>first_name</w:t>
-      </w:r>
-      <w:proofErr w:type="spellEnd"/>
-      <w:r>
-        <w:rPr>
-          <w:rFonts w:ascii="Times New Roman" w:eastAsia="Times New Roman" w:hAnsi="Times New Roman"/>
-        </w:rPr>
-        <w:t>’ =&gt; ‘Name</w:t>
-      </w:r>
-      <w:r>
-        <w:rPr>
-          <w:rFonts w:ascii="Times New Roman" w:eastAsia="Times New Roman" w:hAnsi="Times New Roman"/>
-        </w:rPr>
-        <w:t>3</w:t>
-      </w:r>
-      <w:r>
-        <w:rPr>
-          <w:rFonts w:ascii="Times New Roman" w:eastAsia="Times New Roman" w:hAnsi="Times New Roman"/>
-        </w:rPr>
-        <w:t>’;</w:t>
-      </w:r>
-    </w:p>
-    <w:p>
-      <w:pPr>
-        <w:ind w:left="1440"/>
-        <w:rPr>
-          <w:rFonts w:ascii="Times New Roman" w:eastAsia="Times New Roman" w:hAnsi="Times New Roman"/>
-        </w:rPr>
-      </w:pPr>
-      <w:r>
-        <w:rPr>
-          <w:rFonts w:ascii="Times New Roman" w:eastAsia="Times New Roman" w:hAnsi="Times New Roman"/>
-        </w:rPr>
-        <w:t>‘</w:t>
-      </w:r>
-      <w:proofErr w:type="spellStart"/>
-      <w:r>
-        <w:rPr>
-          <w:rFonts w:ascii="Times New Roman" w:eastAsia="Times New Roman" w:hAnsi="Times New Roman"/>
-        </w:rPr>
-        <w:t>last_name</w:t>
-      </w:r>
-      <w:proofErr w:type="spellEnd"/>
-      <w:r>
-        <w:rPr>
-          <w:rFonts w:ascii="Times New Roman" w:eastAsia="Times New Roman" w:hAnsi="Times New Roman"/>
-        </w:rPr>
-        <w:t>’ =&gt; ‘LNamee</w:t>
-      </w:r>
-      <w:r>
-        <w:rPr>
-          <w:rFonts w:ascii="Times New Roman" w:eastAsia="Times New Roman" w:hAnsi="Times New Roman"/>
-        </w:rPr>
-        <w:t>3</w:t>
-      </w:r>
-      <w:r>
-        <w:rPr>
-          <w:rFonts w:ascii="Times New Roman" w:eastAsia="Times New Roman" w:hAnsi="Times New Roman"/>
-        </w:rPr>
-        <w:t>’;</w:t>
-      </w:r>
-    </w:p>
-    <w:p>
-      <w:pPr>
-        <w:ind w:left="1440"/>
-        <w:rPr>
-          <w:rFonts w:ascii="Times New Roman" w:eastAsia="Times New Roman" w:hAnsi="Times New Roman"/>
-        </w:rPr>
-      </w:pPr>
-      <w:r>
-        <w:rPr>
-          <w:rFonts w:ascii="Times New Roman" w:eastAsia="Times New Roman" w:hAnsi="Times New Roman"/>
-        </w:rPr>
-        <w:t>‘email’ =&gt; ‘email add</w:t>
-      </w:r>
-      <w:r>
-        <w:rPr>
-          <w:rFonts w:ascii="Times New Roman" w:eastAsia="Times New Roman" w:hAnsi="Times New Roman"/>
-        </w:rPr>
-        <w:t>3</w:t>
-      </w:r>
-      <w:r>
-        <w:rPr>
-          <w:rFonts w:ascii="Times New Roman" w:eastAsia="Times New Roman" w:hAnsi="Times New Roman"/>
-        </w:rPr>
-        <w:t>’;</w:t>
-      </w:r>
-    </w:p>
-    <w:p>
-      <w:pPr>
-        <w:ind w:left="1440"/>
-        <w:rPr>
-          <w:rFonts w:ascii="Times New Roman" w:eastAsia="Times New Roman" w:hAnsi="Times New Roman"/>
-        </w:rPr>
-      </w:pPr>
-      <w:r>
-        <w:rPr>
-          <w:rFonts w:ascii="Times New Roman" w:eastAsia="Times New Roman" w:hAnsi="Times New Roman"/>
-        </w:rPr>
-        <w:t>‘phone’ =&gt; ‘number</w:t>
-      </w:r>
-      <w:r>
-        <w:rPr>
-          <w:rFonts w:ascii="Times New Roman" w:eastAsia="Times New Roman" w:hAnsi="Times New Roman"/>
-        </w:rPr>
-        <w:t>3</w:t>
-      </w:r>
-      <w:r>
-        <w:rPr>
-          <w:rFonts w:ascii="Times New Roman" w:eastAsia="Times New Roman" w:hAnsi="Times New Roman"/>
-        </w:rPr>
-        <w:t>’;</w:t>
+        <w:t>‘phone’ =&gt; ‘number3’;</w:t>
       </w:r>
     </w:p>
     <w:p>
@@ -8748,6 +8645,7 @@
     </w:p>
     <w:p>
       <w:r>
+        <w:lastRenderedPageBreak/>
         <w:tab/>
       </w:r>
       <w:r>
@@ -9380,6 +9278,7 @@
       </w:pPr>
       <w:proofErr w:type="spellStart"/>
       <w:r>
+        <w:lastRenderedPageBreak/>
         <w:t>php</w:t>
       </w:r>
       <w:proofErr w:type="spellEnd"/>
@@ -10084,58 +9983,69 @@
       <w:r>
         <w:t>bool(false)</w:t>
       </w:r>
+    </w:p>
+    <w:p>
+      <w:pPr>
+        <w:ind w:left="2160"/>
+      </w:pPr>
+      <w:proofErr w:type="spellStart"/>
+      <w:r>
+        <w:lastRenderedPageBreak/>
+        <w:t>php</w:t>
+      </w:r>
+      <w:proofErr w:type="spellEnd"/>
+      <w:r>
+        <w:t xml:space="preserve"> &gt; </w:t>
+      </w:r>
+      <w:proofErr w:type="spellStart"/>
+      <w:r>
+        <w:t>var_</w:t>
+      </w:r>
+      <w:proofErr w:type="gramStart"/>
+      <w:r>
+        <w:t>dump</w:t>
+      </w:r>
+      <w:proofErr w:type="spellEnd"/>
+      <w:r>
+        <w:t>(</w:t>
+      </w:r>
+      <w:proofErr w:type="gramEnd"/>
+      <w:r>
+        <w:t>$x &gt; ($y || ($y &lt; $z))) . "$x is greater than $y or $y is not less than $z";</w:t>
+      </w:r>
+    </w:p>
+    <w:p>
+      <w:pPr>
+        <w:ind w:left="2160"/>
+      </w:pPr>
+      <w:proofErr w:type="spellStart"/>
+      <w:r>
+        <w:t>php</w:t>
+      </w:r>
+      <w:proofErr w:type="spellEnd"/>
+      <w:r>
+        <w:t xml:space="preserve"> shell code:1:</w:t>
+      </w:r>
+    </w:p>
+    <w:p>
+      <w:pPr>
+        <w:ind w:left="2160"/>
+      </w:pPr>
+      <w:r>
+        <w:t>bool(false)</w:t>
+      </w:r>
+    </w:p>
+    <w:p>
+      <w:pPr>
+        <w:ind w:left="2160"/>
+      </w:pPr>
+    </w:p>
+    <w:p>
+      <w:pPr>
+        <w:ind w:left="2160"/>
+      </w:pPr>
       <w:bookmarkStart w:id="0" w:name="_GoBack"/>
       <w:bookmarkEnd w:id="0"/>
-    </w:p>
-    <w:p>
-      <w:pPr>
-        <w:ind w:left="2160"/>
-      </w:pPr>
-      <w:proofErr w:type="spellStart"/>
-      <w:r>
-        <w:t>php</w:t>
-      </w:r>
-      <w:proofErr w:type="spellEnd"/>
-      <w:r>
-        <w:t xml:space="preserve"> &gt; </w:t>
-      </w:r>
-      <w:proofErr w:type="spellStart"/>
-      <w:r>
-        <w:t>var_</w:t>
-      </w:r>
-      <w:proofErr w:type="gramStart"/>
-      <w:r>
-        <w:t>dump</w:t>
-      </w:r>
-      <w:proofErr w:type="spellEnd"/>
-      <w:r>
-        <w:t>(</w:t>
-      </w:r>
-      <w:proofErr w:type="gramEnd"/>
-      <w:r>
-        <w:t>$x &gt; ($y || ($y &lt; $z))) . "$x is greater than $y or $y is not less than $z";</w:t>
-      </w:r>
-    </w:p>
-    <w:p>
-      <w:pPr>
-        <w:ind w:left="2160"/>
-      </w:pPr>
-      <w:proofErr w:type="spellStart"/>
-      <w:r>
-        <w:t>php</w:t>
-      </w:r>
-      <w:proofErr w:type="spellEnd"/>
-      <w:r>
-        <w:t xml:space="preserve"> shell code:1:</w:t>
-      </w:r>
-    </w:p>
-    <w:p>
-      <w:pPr>
-        <w:ind w:left="2160"/>
-      </w:pPr>
-      <w:r>
-        <w:t>bool(false)</w:t>
-      </w:r>
     </w:p>
     <w:sectPr>
       <w:pgSz w:w="12240" w:h="15840"/>
